--- a/Sprint Plan 4 - Team 82.docx
+++ b/Sprint Plan 4 - Team 82.docx
@@ -204,19 +204,11 @@
                 <w:sz w:val="28"/>
               </w:rPr>
             </w:pPr>
-            <w:proofErr w:type="spellStart"/>
             <w:r>
               <w:rPr>
                 <w:sz w:val="28"/>
               </w:rPr>
-              <w:t>Peipei</w:t>
-            </w:r>
-            <w:proofErr w:type="spellEnd"/>
-            <w:r>
-              <w:rPr>
-                <w:sz w:val="28"/>
-              </w:rPr>
-              <w:t xml:space="preserve"> Zhang</w:t>
+              <w:t>Peipei Zhang</w:t>
             </w:r>
           </w:p>
         </w:tc>
@@ -255,19 +247,11 @@
                 <w:sz w:val="28"/>
               </w:rPr>
             </w:pPr>
-            <w:proofErr w:type="spellStart"/>
             <w:r>
               <w:rPr>
                 <w:sz w:val="28"/>
               </w:rPr>
-              <w:t>Jiyoung</w:t>
-            </w:r>
-            <w:proofErr w:type="spellEnd"/>
-            <w:r>
-              <w:rPr>
-                <w:sz w:val="28"/>
-              </w:rPr>
-              <w:t xml:space="preserve"> Choi</w:t>
+              <w:t>Jiyoung Choi</w:t>
             </w:r>
           </w:p>
         </w:tc>
@@ -353,16 +337,8 @@
               <w:rPr>
                 <w:sz w:val="28"/>
               </w:rPr>
-              <w:t xml:space="preserve">Se Jun </w:t>
-            </w:r>
-            <w:proofErr w:type="spellStart"/>
-            <w:r>
-              <w:rPr>
-                <w:sz w:val="28"/>
-              </w:rPr>
-              <w:t>Ahn</w:t>
-            </w:r>
-            <w:proofErr w:type="spellEnd"/>
+              <w:t>Se Jun Ahn</w:t>
+            </w:r>
           </w:p>
         </w:tc>
       </w:tr>
@@ -400,19 +376,11 @@
                 <w:sz w:val="28"/>
               </w:rPr>
             </w:pPr>
-            <w:proofErr w:type="spellStart"/>
             <w:r>
               <w:rPr>
                 <w:sz w:val="28"/>
               </w:rPr>
-              <w:t>Khor</w:t>
-            </w:r>
-            <w:proofErr w:type="spellEnd"/>
-            <w:r>
-              <w:rPr>
-                <w:sz w:val="28"/>
-              </w:rPr>
-              <w:t xml:space="preserve"> Kent Lie</w:t>
+              <w:t>Khor Kent Lie</w:t>
             </w:r>
           </w:p>
         </w:tc>
@@ -455,21 +423,7 @@
               <w:rPr>
                 <w:sz w:val="28"/>
               </w:rPr>
-              <w:t xml:space="preserve">Sahib </w:t>
-            </w:r>
-            <w:proofErr w:type="spellStart"/>
-            <w:r>
-              <w:rPr>
-                <w:sz w:val="28"/>
-              </w:rPr>
-              <w:t>Onkar</w:t>
-            </w:r>
-            <w:proofErr w:type="spellEnd"/>
-            <w:r>
-              <w:rPr>
-                <w:sz w:val="28"/>
-              </w:rPr>
-              <w:t xml:space="preserve"> Singh</w:t>
+              <w:t>Sahib Onkar Singh</w:t>
             </w:r>
           </w:p>
         </w:tc>
@@ -491,36 +445,8 @@
           <w:i/>
           <w:sz w:val="32"/>
         </w:rPr>
-        <w:t xml:space="preserve">Tutor: Dr. </w:t>
+        <w:t>Tutor: Dr. Venkat Venkatachalm</w:t>
       </w:r>
-      <w:proofErr w:type="spellStart"/>
-      <w:r>
-        <w:rPr>
-          <w:b/>
-          <w:i/>
-          <w:sz w:val="32"/>
-        </w:rPr>
-        <w:t>Venkat</w:t>
-      </w:r>
-      <w:proofErr w:type="spellEnd"/>
-      <w:r>
-        <w:rPr>
-          <w:b/>
-          <w:i/>
-          <w:sz w:val="32"/>
-        </w:rPr>
-        <w:t xml:space="preserve"> </w:t>
-      </w:r>
-      <w:proofErr w:type="spellStart"/>
-      <w:r>
-        <w:rPr>
-          <w:b/>
-          <w:i/>
-          <w:sz w:val="32"/>
-        </w:rPr>
-        <w:t>Venkatachalm</w:t>
-      </w:r>
-      <w:proofErr w:type="spellEnd"/>
     </w:p>
     <w:p>
       <w:pPr>
@@ -608,9 +534,8 @@
           <w:b/>
           <w:i/>
           <w:sz w:val="32"/>
-          <w:highlight w:val="yellow"/>
         </w:rPr>
-        <w:t>Date:</w:t>
+        <w:t xml:space="preserve">Date: </w:t>
       </w:r>
       <w:r>
         <w:rPr>
@@ -618,7 +543,24 @@
           <w:i/>
           <w:sz w:val="32"/>
         </w:rPr>
-        <w:t xml:space="preserve"> </w:t>
+        <w:t>26</w:t>
+      </w:r>
+      <w:r>
+        <w:rPr>
+          <w:b/>
+          <w:i/>
+          <w:sz w:val="32"/>
+          <w:vertAlign w:val="superscript"/>
+        </w:rPr>
+        <w:t>th</w:t>
+      </w:r>
+      <w:r>
+        <w:rPr>
+          <w:b/>
+          <w:i/>
+          <w:sz w:val="32"/>
+        </w:rPr>
+        <w:t xml:space="preserve"> October, 2016</w:t>
       </w:r>
     </w:p>
     <w:p/>
@@ -652,6 +594,20 @@
         <w:tabs>
           <w:tab w:val="right" w:pos="9026"/>
         </w:tabs>
+        <w:jc w:val="center"/>
+        <w:rPr>
+          <w:rFonts w:ascii="Calibri" w:hAnsi="Calibri"/>
+          <w:i/>
+          <w:sz w:val="24"/>
+        </w:rPr>
+      </w:pPr>
+    </w:p>
+    <w:p>
+      <w:pPr>
+        <w:tabs>
+          <w:tab w:val="right" w:pos="9026"/>
+        </w:tabs>
+        <w:jc w:val="center"/>
         <w:rPr>
           <w:rFonts w:ascii="Calibri" w:hAnsi="Calibri"/>
           <w:i/>
@@ -664,14 +620,7 @@
           <w:i/>
           <w:sz w:val="24"/>
         </w:rPr>
-        <w:t>Total Story Point: 28</w:t>
-      </w:r>
-      <w:r>
-        <w:rPr>
-          <w:rFonts w:ascii="Calibri" w:hAnsi="Calibri"/>
-          <w:sz w:val="24"/>
-        </w:rPr>
-        <w:tab/>
+        <w:t>Total Story Point</w:t>
       </w:r>
       <w:r>
         <w:rPr>
@@ -679,12 +628,29 @@
           <w:i/>
           <w:sz w:val="24"/>
         </w:rPr>
-        <w:t>Total Hours: 34</w:t>
+        <w:t>s</w:t>
+      </w:r>
+      <w:r>
+        <w:rPr>
+          <w:rFonts w:ascii="Calibri" w:hAnsi="Calibri"/>
+          <w:i/>
+          <w:sz w:val="24"/>
+        </w:rPr>
+        <w:t>: 2</w:t>
+      </w:r>
+      <w:r>
+        <w:rPr>
+          <w:rFonts w:ascii="Calibri" w:hAnsi="Calibri"/>
+          <w:i/>
+          <w:sz w:val="24"/>
+        </w:rPr>
+        <w:t>0</w:t>
       </w:r>
     </w:p>
     <w:p>
       <w:pPr>
         <w:pStyle w:val="Heading2"/>
+        <w:jc w:val="center"/>
         <w:rPr>
           <w:rFonts w:ascii="Calibri" w:hAnsi="Calibri"/>
           <w:b w:val="0"/>
@@ -698,35 +664,71 @@
           <w:b w:val="0"/>
           <w:i/>
         </w:rPr>
-        <w:t>Current Velocit</w:t>
+        <w:t xml:space="preserve">Current Velocity: </w:t>
       </w:r>
-      <w:bookmarkStart w:id="2" w:name="_GoBack"/>
-      <w:bookmarkEnd w:id="2"/>
+      <w:bookmarkEnd w:id="1"/>
       <w:r>
         <w:rPr>
           <w:rFonts w:ascii="Calibri" w:hAnsi="Calibri"/>
           <w:b w:val="0"/>
           <w:i/>
         </w:rPr>
-        <w:t xml:space="preserve">y: </w:t>
+        <w:t>24-29</w:t>
       </w:r>
       <w:r>
         <w:rPr>
           <w:rFonts w:ascii="Calibri" w:hAnsi="Calibri"/>
           <w:b w:val="0"/>
           <w:i/>
-          <w:highlight w:val="yellow"/>
         </w:rPr>
-        <w:t>Undefined</w:t>
+        <w:t xml:space="preserve"> (Based on Sprints 1, 2 and 3)</w:t>
       </w:r>
-      <w:bookmarkEnd w:id="1"/>
     </w:p>
     <w:p>
       <w:pPr>
+        <w:pStyle w:val="Heading2"/>
+        <w:jc w:val="center"/>
         <w:rPr>
           <w:rFonts w:ascii="Calibri" w:hAnsi="Calibri"/>
+          <w:b w:val="0"/>
+          <w:i/>
         </w:rPr>
       </w:pPr>
+      <w:r>
+        <w:rPr>
+          <w:rFonts w:ascii="Calibri" w:hAnsi="Calibri"/>
+          <w:b w:val="0"/>
+          <w:i/>
+        </w:rPr>
+        <w:t xml:space="preserve">Total Hours (Estimated): </w:t>
+      </w:r>
+      <w:r>
+        <w:rPr>
+          <w:rFonts w:ascii="Calibri" w:hAnsi="Calibri"/>
+          <w:b w:val="0"/>
+          <w:i/>
+        </w:rPr>
+        <w:t>29</w:t>
+      </w:r>
+      <w:r>
+        <w:rPr>
+          <w:rFonts w:ascii="Calibri" w:hAnsi="Calibri"/>
+          <w:b w:val="0"/>
+          <w:i/>
+        </w:rPr>
+        <w:tab/>
+        <w:t>Total Hours (Actual):</w:t>
+      </w:r>
+      <w:r>
+        <w:rPr>
+          <w:rFonts w:ascii="Calibri" w:hAnsi="Calibri"/>
+          <w:b w:val="0"/>
+          <w:i/>
+        </w:rPr>
+        <w:t xml:space="preserve"> 37</w:t>
+      </w:r>
+      <w:bookmarkStart w:id="2" w:name="_GoBack"/>
+      <w:bookmarkEnd w:id="2"/>
     </w:p>
     <w:p>
       <w:pPr>
@@ -860,6 +862,12 @@
               </w:rPr>
               <w:t>T</w:t>
             </w:r>
+            <w:r>
+              <w:rPr>
+                <w:rFonts w:ascii="Calibri" w:hAnsi="Calibri"/>
+              </w:rPr>
+              <w:t>01</w:t>
+            </w:r>
           </w:p>
         </w:tc>
         <w:tc>
@@ -879,6 +887,12 @@
               </w:rPr>
               <w:t>Have navigation entity source events from the users database to notify</w:t>
             </w:r>
+            <w:r>
+              <w:rPr>
+                <w:rFonts w:ascii="Calibri" w:hAnsi="Calibri"/>
+              </w:rPr>
+              <w:t xml:space="preserve"> of who is attending the event and who has/hasn’t contributed </w:t>
+            </w:r>
           </w:p>
         </w:tc>
         <w:tc>
@@ -911,6 +925,12 @@
                 <w:rFonts w:ascii="Calibri" w:hAnsi="Calibri"/>
               </w:rPr>
             </w:pPr>
+            <w:r>
+              <w:rPr>
+                <w:rFonts w:ascii="Calibri" w:hAnsi="Calibri"/>
+              </w:rPr>
+              <w:t>2</w:t>
+            </w:r>
           </w:p>
         </w:tc>
       </w:tr>
@@ -932,6 +952,12 @@
               </w:rPr>
               <w:t>T</w:t>
             </w:r>
+            <w:r>
+              <w:rPr>
+                <w:rFonts w:ascii="Calibri" w:hAnsi="Calibri"/>
+              </w:rPr>
+              <w:t>02</w:t>
+            </w:r>
           </w:p>
         </w:tc>
         <w:tc>
@@ -983,6 +1009,12 @@
                 <w:rFonts w:ascii="Calibri" w:hAnsi="Calibri"/>
               </w:rPr>
             </w:pPr>
+            <w:r>
+              <w:rPr>
+                <w:rFonts w:ascii="Calibri" w:hAnsi="Calibri"/>
+              </w:rPr>
+              <w:t>1</w:t>
+            </w:r>
           </w:p>
         </w:tc>
       </w:tr>
@@ -1007,6 +1039,12 @@
               </w:rPr>
               <w:t>T</w:t>
             </w:r>
+            <w:r>
+              <w:rPr>
+                <w:rFonts w:ascii="Calibri" w:hAnsi="Calibri"/>
+              </w:rPr>
+              <w:t>03</w:t>
+            </w:r>
           </w:p>
         </w:tc>
         <w:tc>
@@ -1058,6 +1096,12 @@
                 <w:rFonts w:ascii="Calibri" w:hAnsi="Calibri"/>
               </w:rPr>
             </w:pPr>
+            <w:r>
+              <w:rPr>
+                <w:rFonts w:ascii="Calibri" w:hAnsi="Calibri"/>
+              </w:rPr>
+              <w:t>1</w:t>
+            </w:r>
           </w:p>
         </w:tc>
       </w:tr>
@@ -1140,6 +1184,13 @@
                 <w:i/>
               </w:rPr>
             </w:pPr>
+            <w:r>
+              <w:rPr>
+                <w:rFonts w:ascii="Calibri" w:hAnsi="Calibri"/>
+                <w:i/>
+              </w:rPr>
+              <w:t>4</w:t>
+            </w:r>
           </w:p>
         </w:tc>
       </w:tr>
@@ -1152,12 +1203,12 @@
           <w:rFonts w:ascii="Calibri" w:hAnsi="Calibri"/>
         </w:rPr>
       </w:pPr>
-      <w:bookmarkStart w:id="4" w:name="_Toc333656439"/>
+      <w:bookmarkStart w:id="4" w:name="_Toc333656440"/>
       <w:r>
         <w:rPr>
           <w:rFonts w:ascii="Calibri" w:hAnsi="Calibri"/>
         </w:rPr>
-        <w:t>Story 09: Cost Estimation of Event</w:t>
+        <w:t>Story 13: Events Being Cost-Neutral or Generating a Profit</w:t>
       </w:r>
       <w:bookmarkEnd w:id="4"/>
     </w:p>
@@ -1275,6 +1326,12 @@
               </w:rPr>
               <w:t>T</w:t>
             </w:r>
+            <w:r>
+              <w:rPr>
+                <w:rFonts w:ascii="Calibri" w:hAnsi="Calibri"/>
+              </w:rPr>
+              <w:t>04</w:t>
+            </w:r>
           </w:p>
         </w:tc>
         <w:tc>
@@ -1292,7 +1349,7 @@
               <w:rPr>
                 <w:rFonts w:ascii="Calibri" w:hAnsi="Calibri"/>
               </w:rPr>
-              <w:t>Have code to estimate the costs that show in the events development page</w:t>
+              <w:t xml:space="preserve">Have respective fields for the respective attributes that represent the relation of the event </w:t>
             </w:r>
           </w:p>
         </w:tc>
@@ -1311,7 +1368,7 @@
               <w:rPr>
                 <w:rFonts w:ascii="Calibri" w:hAnsi="Calibri"/>
               </w:rPr>
-              <w:t>2</w:t>
+              <w:t>4</w:t>
             </w:r>
           </w:p>
         </w:tc>
@@ -1326,6 +1383,12 @@
                 <w:rFonts w:ascii="Calibri" w:hAnsi="Calibri"/>
               </w:rPr>
             </w:pPr>
+            <w:r>
+              <w:rPr>
+                <w:rFonts w:ascii="Calibri" w:hAnsi="Calibri"/>
+              </w:rPr>
+              <w:t>5</w:t>
+            </w:r>
           </w:p>
         </w:tc>
       </w:tr>
@@ -1347,6 +1410,12 @@
               </w:rPr>
               <w:t>T</w:t>
             </w:r>
+            <w:r>
+              <w:rPr>
+                <w:rFonts w:ascii="Calibri" w:hAnsi="Calibri"/>
+              </w:rPr>
+              <w:t>05</w:t>
+            </w:r>
           </w:p>
         </w:tc>
         <w:tc>
@@ -1360,6 +1429,12 @@
                 <w:rFonts w:ascii="Calibri" w:hAnsi="Calibri"/>
               </w:rPr>
             </w:pPr>
+            <w:r>
+              <w:rPr>
+                <w:rFonts w:ascii="Calibri" w:hAnsi="Calibri"/>
+              </w:rPr>
+              <w:t>Restrict access to admin, committee member and president only</w:t>
+            </w:r>
           </w:p>
         </w:tc>
         <w:tc>
@@ -1373,6 +1448,12 @@
                 <w:rFonts w:ascii="Calibri" w:hAnsi="Calibri"/>
               </w:rPr>
             </w:pPr>
+            <w:r>
+              <w:rPr>
+                <w:rFonts w:ascii="Calibri" w:hAnsi="Calibri"/>
+              </w:rPr>
+              <w:t>1</w:t>
+            </w:r>
           </w:p>
         </w:tc>
         <w:tc>
@@ -1386,6 +1467,12 @@
                 <w:rFonts w:ascii="Calibri" w:hAnsi="Calibri"/>
               </w:rPr>
             </w:pPr>
+            <w:r>
+              <w:rPr>
+                <w:rFonts w:ascii="Calibri" w:hAnsi="Calibri"/>
+              </w:rPr>
+              <w:t>1</w:t>
+            </w:r>
           </w:p>
         </w:tc>
       </w:tr>
@@ -1410,6 +1497,12 @@
               </w:rPr>
               <w:t>T</w:t>
             </w:r>
+            <w:r>
+              <w:rPr>
+                <w:rFonts w:ascii="Calibri" w:hAnsi="Calibri"/>
+              </w:rPr>
+              <w:t>06</w:t>
+            </w:r>
           </w:p>
         </w:tc>
         <w:tc>
@@ -1461,6 +1554,12 @@
                 <w:rFonts w:ascii="Calibri" w:hAnsi="Calibri"/>
               </w:rPr>
             </w:pPr>
+            <w:r>
+              <w:rPr>
+                <w:rFonts w:ascii="Calibri" w:hAnsi="Calibri"/>
+              </w:rPr>
+              <w:t>1</w:t>
+            </w:r>
           </w:p>
         </w:tc>
       </w:tr>
@@ -1498,7 +1597,7 @@
                 <w:rFonts w:ascii="Calibri" w:hAnsi="Calibri"/>
                 <w:i/>
               </w:rPr>
-              <w:t>Story Points: 2</w:t>
+              <w:t>Story Points: 4</w:t>
             </w:r>
             <w:r>
               <w:rPr>
@@ -1527,7 +1626,7 @@
                 <w:rFonts w:ascii="Calibri" w:hAnsi="Calibri"/>
                 <w:i/>
               </w:rPr>
-              <w:t>3</w:t>
+              <w:t>6</w:t>
             </w:r>
           </w:p>
         </w:tc>
@@ -1543,6 +1642,13 @@
                 <w:i/>
               </w:rPr>
             </w:pPr>
+            <w:r>
+              <w:rPr>
+                <w:rFonts w:ascii="Calibri" w:hAnsi="Calibri"/>
+                <w:i/>
+              </w:rPr>
+              <w:t>7</w:t>
+            </w:r>
           </w:p>
         </w:tc>
       </w:tr>
@@ -1555,12 +1661,12 @@
           <w:rFonts w:ascii="Calibri" w:hAnsi="Calibri"/>
         </w:rPr>
       </w:pPr>
-      <w:bookmarkStart w:id="5" w:name="_Toc333656440"/>
+      <w:bookmarkStart w:id="5" w:name="_Toc333656441"/>
       <w:r>
         <w:rPr>
           <w:rFonts w:ascii="Calibri" w:hAnsi="Calibri"/>
         </w:rPr>
-        <w:t>Story 13: Events Being Cost-Neutral or Generating a Profit</w:t>
+        <w:t>Story 20: Indicating Contribution to Event</w:t>
       </w:r>
       <w:bookmarkEnd w:id="5"/>
     </w:p>
@@ -1678,6 +1784,12 @@
               </w:rPr>
               <w:t>T</w:t>
             </w:r>
+            <w:r>
+              <w:rPr>
+                <w:rFonts w:ascii="Calibri" w:hAnsi="Calibri"/>
+              </w:rPr>
+              <w:t>07</w:t>
+            </w:r>
           </w:p>
         </w:tc>
         <w:tc>
@@ -1695,7 +1807,7 @@
               <w:rPr>
                 <w:rFonts w:ascii="Calibri" w:hAnsi="Calibri"/>
               </w:rPr>
-              <w:t xml:space="preserve">Have respective fields for the respective attributes that represent the relation of the event </w:t>
+              <w:t>Have users relation have relationship to events where contribution and users are correlated</w:t>
             </w:r>
           </w:p>
         </w:tc>
@@ -1714,21 +1826,27 @@
               <w:rPr>
                 <w:rFonts w:ascii="Calibri" w:hAnsi="Calibri"/>
               </w:rPr>
+              <w:t>2</w:t>
+            </w:r>
+          </w:p>
+        </w:tc>
+        <w:tc>
+          <w:tcPr>
+            <w:tcW w:w="768" w:type="dxa"/>
+          </w:tcPr>
+          <w:p>
+            <w:pPr>
+              <w:cnfStyle w:val="000000100000" w:firstRow="0" w:lastRow="0" w:firstColumn="0" w:lastColumn="0" w:oddVBand="0" w:evenVBand="0" w:oddHBand="1" w:evenHBand="0" w:firstRowFirstColumn="0" w:firstRowLastColumn="0" w:lastRowFirstColumn="0" w:lastRowLastColumn="0"/>
+              <w:rPr>
+                <w:rFonts w:ascii="Calibri" w:hAnsi="Calibri"/>
+              </w:rPr>
+            </w:pPr>
+            <w:r>
+              <w:rPr>
+                <w:rFonts w:ascii="Calibri" w:hAnsi="Calibri"/>
+              </w:rPr>
               <w:t>4</w:t>
             </w:r>
-          </w:p>
-        </w:tc>
-        <w:tc>
-          <w:tcPr>
-            <w:tcW w:w="768" w:type="dxa"/>
-          </w:tcPr>
-          <w:p>
-            <w:pPr>
-              <w:cnfStyle w:val="000000100000" w:firstRow="0" w:lastRow="0" w:firstColumn="0" w:lastColumn="0" w:oddVBand="0" w:evenVBand="0" w:oddHBand="1" w:evenHBand="0" w:firstRowFirstColumn="0" w:firstRowLastColumn="0" w:lastRowFirstColumn="0" w:lastRowLastColumn="0"/>
-              <w:rPr>
-                <w:rFonts w:ascii="Calibri" w:hAnsi="Calibri"/>
-              </w:rPr>
-            </w:pPr>
           </w:p>
         </w:tc>
       </w:tr>
@@ -1750,6 +1868,12 @@
               </w:rPr>
               <w:t>T</w:t>
             </w:r>
+            <w:r>
+              <w:rPr>
+                <w:rFonts w:ascii="Calibri" w:hAnsi="Calibri"/>
+              </w:rPr>
+              <w:t>08</w:t>
+            </w:r>
           </w:p>
         </w:tc>
         <w:tc>
@@ -1763,6 +1887,12 @@
                 <w:rFonts w:ascii="Calibri" w:hAnsi="Calibri"/>
               </w:rPr>
             </w:pPr>
+            <w:r>
+              <w:rPr>
+                <w:rFonts w:ascii="Calibri" w:hAnsi="Calibri"/>
+              </w:rPr>
+              <w:t xml:space="preserve">After member logs in and specifies their attendance, there will be a donation button to indicate their contribution for attending the event </w:t>
+            </w:r>
           </w:p>
         </w:tc>
         <w:tc>
@@ -1776,6 +1906,12 @@
                 <w:rFonts w:ascii="Calibri" w:hAnsi="Calibri"/>
               </w:rPr>
             </w:pPr>
+            <w:r>
+              <w:rPr>
+                <w:rFonts w:ascii="Calibri" w:hAnsi="Calibri"/>
+              </w:rPr>
+              <w:t>2</w:t>
+            </w:r>
           </w:p>
         </w:tc>
         <w:tc>
@@ -1789,6 +1925,12 @@
                 <w:rFonts w:ascii="Calibri" w:hAnsi="Calibri"/>
               </w:rPr>
             </w:pPr>
+            <w:r>
+              <w:rPr>
+                <w:rFonts w:ascii="Calibri" w:hAnsi="Calibri"/>
+              </w:rPr>
+              <w:t>3</w:t>
+            </w:r>
           </w:p>
         </w:tc>
       </w:tr>
@@ -1813,6 +1955,12 @@
               </w:rPr>
               <w:t>T</w:t>
             </w:r>
+            <w:r>
+              <w:rPr>
+                <w:rFonts w:ascii="Calibri" w:hAnsi="Calibri"/>
+              </w:rPr>
+              <w:t>09</w:t>
+            </w:r>
           </w:p>
         </w:tc>
         <w:tc>
@@ -1864,6 +2012,12 @@
                 <w:rFonts w:ascii="Calibri" w:hAnsi="Calibri"/>
               </w:rPr>
             </w:pPr>
+            <w:r>
+              <w:rPr>
+                <w:rFonts w:ascii="Calibri" w:hAnsi="Calibri"/>
+              </w:rPr>
+              <w:t>1</w:t>
+            </w:r>
           </w:p>
         </w:tc>
       </w:tr>
@@ -1946,6 +2100,13 @@
                 <w:i/>
               </w:rPr>
             </w:pPr>
+            <w:r>
+              <w:rPr>
+                <w:rFonts w:ascii="Calibri" w:hAnsi="Calibri"/>
+                <w:i/>
+              </w:rPr>
+              <w:t>8</w:t>
+            </w:r>
           </w:p>
         </w:tc>
       </w:tr>
@@ -1958,12 +2119,12 @@
           <w:rFonts w:ascii="Calibri" w:hAnsi="Calibri"/>
         </w:rPr>
       </w:pPr>
-      <w:bookmarkStart w:id="6" w:name="_Toc333656441"/>
+      <w:bookmarkStart w:id="6" w:name="_Toc333656433"/>
       <w:r>
         <w:rPr>
           <w:rFonts w:ascii="Calibri" w:hAnsi="Calibri"/>
         </w:rPr>
-        <w:t>Story 20: Indicating Contribution to Event</w:t>
+        <w:t>Story 22: Communication Between Committee Members and Members</w:t>
       </w:r>
       <w:bookmarkEnd w:id="6"/>
     </w:p>
@@ -2081,6 +2242,12 @@
               </w:rPr>
               <w:t>T</w:t>
             </w:r>
+            <w:r>
+              <w:rPr>
+                <w:rFonts w:ascii="Calibri" w:hAnsi="Calibri"/>
+              </w:rPr>
+              <w:t>10</w:t>
+            </w:r>
           </w:p>
         </w:tc>
         <w:tc>
@@ -2098,7 +2265,7 @@
               <w:rPr>
                 <w:rFonts w:ascii="Calibri" w:hAnsi="Calibri"/>
               </w:rPr>
-              <w:t>Have users relation have relationship to events where contribution and users are correlated</w:t>
+              <w:t>Have the database for messages have a column with an integer data type to represent the actions of block, allow or deny</w:t>
             </w:r>
           </w:p>
         </w:tc>
@@ -2117,7 +2284,7 @@
               <w:rPr>
                 <w:rFonts w:ascii="Calibri" w:hAnsi="Calibri"/>
               </w:rPr>
-              <w:t>2</w:t>
+              <w:t>1</w:t>
             </w:r>
           </w:p>
         </w:tc>
@@ -2132,6 +2299,12 @@
                 <w:rFonts w:ascii="Calibri" w:hAnsi="Calibri"/>
               </w:rPr>
             </w:pPr>
+            <w:r>
+              <w:rPr>
+                <w:rFonts w:ascii="Calibri" w:hAnsi="Calibri"/>
+              </w:rPr>
+              <w:t>1</w:t>
+            </w:r>
           </w:p>
         </w:tc>
       </w:tr>
@@ -2153,6 +2326,12 @@
               </w:rPr>
               <w:t>T</w:t>
             </w:r>
+            <w:r>
+              <w:rPr>
+                <w:rFonts w:ascii="Calibri" w:hAnsi="Calibri"/>
+              </w:rPr>
+              <w:t>11</w:t>
+            </w:r>
           </w:p>
         </w:tc>
         <w:tc>
@@ -2170,7 +2349,7 @@
               <w:rPr>
                 <w:rFonts w:ascii="Calibri" w:hAnsi="Calibri"/>
               </w:rPr>
-              <w:t>In the event’s respective page, user and contribution can be seen (this code will be formed in a separate file and used in multiple files)</w:t>
+              <w:t>Implement code to represent their respective actions – deny (refuse the message three times until block for a time period), allow (activate the group chat) and block (refuse the chat from the individual for a time limit)</w:t>
             </w:r>
           </w:p>
         </w:tc>
@@ -2189,21 +2368,27 @@
               <w:rPr>
                 <w:rFonts w:ascii="Calibri" w:hAnsi="Calibri"/>
               </w:rPr>
+              <w:t>1</w:t>
+            </w:r>
+          </w:p>
+        </w:tc>
+        <w:tc>
+          <w:tcPr>
+            <w:tcW w:w="768" w:type="dxa"/>
+          </w:tcPr>
+          <w:p>
+            <w:pPr>
+              <w:cnfStyle w:val="000000000000" w:firstRow="0" w:lastRow="0" w:firstColumn="0" w:lastColumn="0" w:oddVBand="0" w:evenVBand="0" w:oddHBand="0" w:evenHBand="0" w:firstRowFirstColumn="0" w:firstRowLastColumn="0" w:lastRowFirstColumn="0" w:lastRowLastColumn="0"/>
+              <w:rPr>
+                <w:rFonts w:ascii="Calibri" w:hAnsi="Calibri"/>
+              </w:rPr>
+            </w:pPr>
+            <w:r>
+              <w:rPr>
+                <w:rFonts w:ascii="Calibri" w:hAnsi="Calibri"/>
+              </w:rPr>
               <w:t>2</w:t>
             </w:r>
-          </w:p>
-        </w:tc>
-        <w:tc>
-          <w:tcPr>
-            <w:tcW w:w="768" w:type="dxa"/>
-          </w:tcPr>
-          <w:p>
-            <w:pPr>
-              <w:cnfStyle w:val="000000000000" w:firstRow="0" w:lastRow="0" w:firstColumn="0" w:lastColumn="0" w:oddVBand="0" w:evenVBand="0" w:oddHBand="0" w:evenHBand="0" w:firstRowFirstColumn="0" w:firstRowLastColumn="0" w:lastRowFirstColumn="0" w:lastRowLastColumn="0"/>
-              <w:rPr>
-                <w:rFonts w:ascii="Calibri" w:hAnsi="Calibri"/>
-              </w:rPr>
-            </w:pPr>
           </w:p>
         </w:tc>
       </w:tr>
@@ -2228,6 +2413,18 @@
               </w:rPr>
               <w:t>T</w:t>
             </w:r>
+            <w:r>
+              <w:rPr>
+                <w:rFonts w:ascii="Calibri" w:hAnsi="Calibri"/>
+              </w:rPr>
+              <w:t>1</w:t>
+            </w:r>
+            <w:r>
+              <w:rPr>
+                <w:rFonts w:ascii="Calibri" w:hAnsi="Calibri"/>
+              </w:rPr>
+              <w:t>2</w:t>
+            </w:r>
           </w:p>
         </w:tc>
         <w:tc>
@@ -2245,7 +2442,7 @@
               <w:rPr>
                 <w:rFonts w:ascii="Calibri" w:hAnsi="Calibri"/>
               </w:rPr>
-              <w:t>Verify story is complete (acceptance test)</w:t>
+              <w:t>Apply this to the entity of group chat to apply on all pages</w:t>
             </w:r>
           </w:p>
         </w:tc>
@@ -2279,10 +2476,109 @@
                 <w:rFonts w:ascii="Calibri" w:hAnsi="Calibri"/>
               </w:rPr>
             </w:pPr>
+            <w:r>
+              <w:rPr>
+                <w:rFonts w:ascii="Calibri" w:hAnsi="Calibri"/>
+              </w:rPr>
+              <w:t>2</w:t>
+            </w:r>
           </w:p>
         </w:tc>
       </w:tr>
       <w:tr>
+        <w:tc>
+          <w:tcPr>
+            <w:cnfStyle w:val="001000000000" w:firstRow="0" w:lastRow="0" w:firstColumn="1" w:lastColumn="0" w:oddVBand="0" w:evenVBand="0" w:oddHBand="0" w:evenHBand="0" w:firstRowFirstColumn="0" w:firstRowLastColumn="0" w:lastRowFirstColumn="0" w:lastRowLastColumn="0"/>
+            <w:tcW w:w="903" w:type="dxa"/>
+          </w:tcPr>
+          <w:p>
+            <w:pPr>
+              <w:rPr>
+                <w:rFonts w:ascii="Calibri" w:hAnsi="Calibri"/>
+              </w:rPr>
+            </w:pPr>
+            <w:r>
+              <w:rPr>
+                <w:rFonts w:ascii="Calibri" w:hAnsi="Calibri"/>
+              </w:rPr>
+              <w:t>T</w:t>
+            </w:r>
+            <w:r>
+              <w:rPr>
+                <w:rFonts w:ascii="Calibri" w:hAnsi="Calibri"/>
+              </w:rPr>
+              <w:t>1</w:t>
+            </w:r>
+            <w:r>
+              <w:rPr>
+                <w:rFonts w:ascii="Calibri" w:hAnsi="Calibri"/>
+              </w:rPr>
+              <w:t>3</w:t>
+            </w:r>
+          </w:p>
+        </w:tc>
+        <w:tc>
+          <w:tcPr>
+            <w:tcW w:w="6435" w:type="dxa"/>
+          </w:tcPr>
+          <w:p>
+            <w:pPr>
+              <w:cnfStyle w:val="000000000000" w:firstRow="0" w:lastRow="0" w:firstColumn="0" w:lastColumn="0" w:oddVBand="0" w:evenVBand="0" w:oddHBand="0" w:evenHBand="0" w:firstRowFirstColumn="0" w:firstRowLastColumn="0" w:lastRowFirstColumn="0" w:lastRowLastColumn="0"/>
+              <w:rPr>
+                <w:rFonts w:ascii="Calibri" w:hAnsi="Calibri"/>
+              </w:rPr>
+            </w:pPr>
+            <w:r>
+              <w:rPr>
+                <w:rFonts w:ascii="Calibri" w:hAnsi="Calibri"/>
+              </w:rPr>
+              <w:t>Verify story is complete (acceptance test)</w:t>
+            </w:r>
+          </w:p>
+        </w:tc>
+        <w:tc>
+          <w:tcPr>
+            <w:tcW w:w="1086" w:type="dxa"/>
+          </w:tcPr>
+          <w:p>
+            <w:pPr>
+              <w:cnfStyle w:val="000000000000" w:firstRow="0" w:lastRow="0" w:firstColumn="0" w:lastColumn="0" w:oddVBand="0" w:evenVBand="0" w:oddHBand="0" w:evenHBand="0" w:firstRowFirstColumn="0" w:firstRowLastColumn="0" w:lastRowFirstColumn="0" w:lastRowLastColumn="0"/>
+              <w:rPr>
+                <w:rFonts w:ascii="Calibri" w:hAnsi="Calibri"/>
+              </w:rPr>
+            </w:pPr>
+            <w:r>
+              <w:rPr>
+                <w:rFonts w:ascii="Calibri" w:hAnsi="Calibri"/>
+              </w:rPr>
+              <w:t>1</w:t>
+            </w:r>
+          </w:p>
+        </w:tc>
+        <w:tc>
+          <w:tcPr>
+            <w:tcW w:w="768" w:type="dxa"/>
+          </w:tcPr>
+          <w:p>
+            <w:pPr>
+              <w:cnfStyle w:val="000000000000" w:firstRow="0" w:lastRow="0" w:firstColumn="0" w:lastColumn="0" w:oddVBand="0" w:evenVBand="0" w:oddHBand="0" w:evenHBand="0" w:firstRowFirstColumn="0" w:firstRowLastColumn="0" w:lastRowFirstColumn="0" w:lastRowLastColumn="0"/>
+              <w:rPr>
+                <w:rFonts w:ascii="Calibri" w:hAnsi="Calibri"/>
+              </w:rPr>
+            </w:pPr>
+            <w:r>
+              <w:rPr>
+                <w:rFonts w:ascii="Calibri" w:hAnsi="Calibri"/>
+              </w:rPr>
+              <w:t>1</w:t>
+            </w:r>
+          </w:p>
+        </w:tc>
+      </w:tr>
+      <w:tr>
+        <w:trPr>
+          <w:cnfStyle w:val="000000100000" w:firstRow="0" w:lastRow="0" w:firstColumn="0" w:lastColumn="0" w:oddVBand="0" w:evenVBand="0" w:oddHBand="1" w:evenHBand="0" w:firstRowFirstColumn="0" w:firstRowLastColumn="0" w:lastRowFirstColumn="0" w:lastRowLastColumn="0"/>
+        </w:trPr>
         <w:tc>
           <w:tcPr>
             <w:cnfStyle w:val="001000000000" w:firstRow="0" w:lastRow="0" w:firstColumn="1" w:lastColumn="0" w:oddVBand="0" w:evenVBand="0" w:oddHBand="0" w:evenHBand="0" w:firstRowFirstColumn="0" w:firstRowLastColumn="0" w:lastRowFirstColumn="0" w:lastRowLastColumn="0"/>
@@ -2305,7 +2601,7 @@
               <w:tabs>
                 <w:tab w:val="right" w:pos="6219"/>
               </w:tabs>
-              <w:cnfStyle w:val="000000000000" w:firstRow="0" w:lastRow="0" w:firstColumn="0" w:lastColumn="0" w:oddVBand="0" w:evenVBand="0" w:oddHBand="0" w:evenHBand="0" w:firstRowFirstColumn="0" w:firstRowLastColumn="0" w:lastRowFirstColumn="0" w:lastRowLastColumn="0"/>
+              <w:cnfStyle w:val="000000100000" w:firstRow="0" w:lastRow="0" w:firstColumn="0" w:lastColumn="0" w:oddVBand="0" w:evenVBand="0" w:oddHBand="1" w:evenHBand="0" w:firstRowFirstColumn="0" w:firstRowLastColumn="0" w:lastRowFirstColumn="0" w:lastRowLastColumn="0"/>
               <w:rPr>
                 <w:rFonts w:ascii="Calibri" w:hAnsi="Calibri"/>
                 <w:i/>
@@ -2316,7 +2612,7 @@
                 <w:rFonts w:ascii="Calibri" w:hAnsi="Calibri"/>
                 <w:i/>
               </w:rPr>
-              <w:t>Story Points: 4</w:t>
+              <w:t>Story Points: 2</w:t>
             </w:r>
             <w:r>
               <w:rPr>
@@ -2334,7 +2630,7 @@
           </w:tcPr>
           <w:p>
             <w:pPr>
-              <w:cnfStyle w:val="000000000000" w:firstRow="0" w:lastRow="0" w:firstColumn="0" w:lastColumn="0" w:oddVBand="0" w:evenVBand="0" w:oddHBand="0" w:evenHBand="0" w:firstRowFirstColumn="0" w:firstRowLastColumn="0" w:lastRowFirstColumn="0" w:lastRowLastColumn="0"/>
+              <w:cnfStyle w:val="000000100000" w:firstRow="0" w:lastRow="0" w:firstColumn="0" w:lastColumn="0" w:oddVBand="0" w:evenVBand="0" w:oddHBand="1" w:evenHBand="0" w:firstRowFirstColumn="0" w:firstRowLastColumn="0" w:lastRowFirstColumn="0" w:lastRowLastColumn="0"/>
               <w:rPr>
                 <w:rFonts w:ascii="Calibri" w:hAnsi="Calibri"/>
                 <w:i/>
@@ -2345,7 +2641,7 @@
                 <w:rFonts w:ascii="Calibri" w:hAnsi="Calibri"/>
                 <w:i/>
               </w:rPr>
-              <w:t>5</w:t>
+              <w:t>4</w:t>
             </w:r>
           </w:p>
         </w:tc>
@@ -2355,12 +2651,19 @@
           </w:tcPr>
           <w:p>
             <w:pPr>
-              <w:cnfStyle w:val="000000000000" w:firstRow="0" w:lastRow="0" w:firstColumn="0" w:lastColumn="0" w:oddVBand="0" w:evenVBand="0" w:oddHBand="0" w:evenHBand="0" w:firstRowFirstColumn="0" w:firstRowLastColumn="0" w:lastRowFirstColumn="0" w:lastRowLastColumn="0"/>
+              <w:cnfStyle w:val="000000100000" w:firstRow="0" w:lastRow="0" w:firstColumn="0" w:lastColumn="0" w:oddVBand="0" w:evenVBand="0" w:oddHBand="1" w:evenHBand="0" w:firstRowFirstColumn="0" w:firstRowLastColumn="0" w:lastRowFirstColumn="0" w:lastRowLastColumn="0"/>
               <w:rPr>
                 <w:rFonts w:ascii="Calibri" w:hAnsi="Calibri"/>
                 <w:i/>
               </w:rPr>
             </w:pPr>
+            <w:r>
+              <w:rPr>
+                <w:rFonts w:ascii="Calibri" w:hAnsi="Calibri"/>
+                <w:i/>
+              </w:rPr>
+              <w:t>6</w:t>
+            </w:r>
           </w:p>
         </w:tc>
       </w:tr>
@@ -2373,12 +2676,12 @@
           <w:rFonts w:ascii="Calibri" w:hAnsi="Calibri"/>
         </w:rPr>
       </w:pPr>
-      <w:bookmarkStart w:id="7" w:name="_Toc333656442"/>
+      <w:bookmarkStart w:id="7" w:name="_Toc333656434"/>
       <w:r>
         <w:rPr>
           <w:rFonts w:ascii="Calibri" w:hAnsi="Calibri"/>
         </w:rPr>
-        <w:t>Story 27: Selling Items Online to Raise Funds for Centre</w:t>
+        <w:t>Story 25: Blocking of Account Communication</w:t>
       </w:r>
       <w:bookmarkEnd w:id="7"/>
     </w:p>
@@ -2496,6 +2799,18 @@
               </w:rPr>
               <w:t>T</w:t>
             </w:r>
+            <w:r>
+              <w:rPr>
+                <w:rFonts w:ascii="Calibri" w:hAnsi="Calibri"/>
+              </w:rPr>
+              <w:t>1</w:t>
+            </w:r>
+            <w:r>
+              <w:rPr>
+                <w:rFonts w:ascii="Calibri" w:hAnsi="Calibri"/>
+              </w:rPr>
+              <w:t>4</w:t>
+            </w:r>
           </w:p>
         </w:tc>
         <w:tc>
@@ -2513,7 +2828,7 @@
               <w:rPr>
                 <w:rFonts w:ascii="Calibri" w:hAnsi="Calibri"/>
               </w:rPr>
-              <w:t xml:space="preserve">Have a user relation connect to items relation in the database </w:t>
+              <w:t>Have a new relation added to the user relation to list our all blocked users</w:t>
             </w:r>
           </w:p>
         </w:tc>
@@ -2547,6 +2862,12 @@
                 <w:rFonts w:ascii="Calibri" w:hAnsi="Calibri"/>
               </w:rPr>
             </w:pPr>
+            <w:r>
+              <w:rPr>
+                <w:rFonts w:ascii="Calibri" w:hAnsi="Calibri"/>
+              </w:rPr>
+              <w:t>2</w:t>
+            </w:r>
           </w:p>
         </w:tc>
       </w:tr>
@@ -2568,6 +2889,18 @@
               </w:rPr>
               <w:t>T</w:t>
             </w:r>
+            <w:r>
+              <w:rPr>
+                <w:rFonts w:ascii="Calibri" w:hAnsi="Calibri"/>
+              </w:rPr>
+              <w:t>1</w:t>
+            </w:r>
+            <w:r>
+              <w:rPr>
+                <w:rFonts w:ascii="Calibri" w:hAnsi="Calibri"/>
+              </w:rPr>
+              <w:t>5</w:t>
+            </w:r>
           </w:p>
         </w:tc>
         <w:tc>
@@ -2585,7 +2918,7 @@
               <w:rPr>
                 <w:rFonts w:ascii="Calibri" w:hAnsi="Calibri"/>
               </w:rPr>
-              <w:t>Have images and good design for the items user interface</w:t>
+              <w:t>Have JavaScript code automatically block users that are blacklisted for the users</w:t>
             </w:r>
           </w:p>
         </w:tc>
@@ -2604,7 +2937,7 @@
               <w:rPr>
                 <w:rFonts w:ascii="Calibri" w:hAnsi="Calibri"/>
               </w:rPr>
-              <w:t>4</w:t>
+              <w:t>2</w:t>
             </w:r>
           </w:p>
         </w:tc>
@@ -2619,6 +2952,12 @@
                 <w:rFonts w:ascii="Calibri" w:hAnsi="Calibri"/>
               </w:rPr>
             </w:pPr>
+            <w:r>
+              <w:rPr>
+                <w:rFonts w:ascii="Calibri" w:hAnsi="Calibri"/>
+              </w:rPr>
+              <w:t>3</w:t>
+            </w:r>
           </w:p>
         </w:tc>
       </w:tr>
@@ -2643,6 +2982,18 @@
               </w:rPr>
               <w:t>T</w:t>
             </w:r>
+            <w:r>
+              <w:rPr>
+                <w:rFonts w:ascii="Calibri" w:hAnsi="Calibri"/>
+              </w:rPr>
+              <w:t>1</w:t>
+            </w:r>
+            <w:r>
+              <w:rPr>
+                <w:rFonts w:ascii="Calibri" w:hAnsi="Calibri"/>
+              </w:rPr>
+              <w:t>6</w:t>
+            </w:r>
           </w:p>
         </w:tc>
         <w:tc>
@@ -2660,7 +3011,7 @@
               <w:rPr>
                 <w:rFonts w:ascii="Calibri" w:hAnsi="Calibri"/>
               </w:rPr>
-              <w:t>Use JavaScript to mouse over options</w:t>
+              <w:t>Have the president have view of the database where they can remove users</w:t>
             </w:r>
           </w:p>
         </w:tc>
@@ -2679,7 +3030,7 @@
               <w:rPr>
                 <w:rFonts w:ascii="Calibri" w:hAnsi="Calibri"/>
               </w:rPr>
-              <w:t>10</w:t>
+              <w:t>4</w:t>
             </w:r>
           </w:p>
         </w:tc>
@@ -2694,6 +3045,12 @@
                 <w:rFonts w:ascii="Calibri" w:hAnsi="Calibri"/>
               </w:rPr>
             </w:pPr>
+            <w:r>
+              <w:rPr>
+                <w:rFonts w:ascii="Calibri" w:hAnsi="Calibri"/>
+              </w:rPr>
+              <w:t>3</w:t>
+            </w:r>
           </w:p>
         </w:tc>
       </w:tr>
@@ -2715,6 +3072,18 @@
               </w:rPr>
               <w:t>T</w:t>
             </w:r>
+            <w:r>
+              <w:rPr>
+                <w:rFonts w:ascii="Calibri" w:hAnsi="Calibri"/>
+              </w:rPr>
+              <w:t>1</w:t>
+            </w:r>
+            <w:r>
+              <w:rPr>
+                <w:rFonts w:ascii="Calibri" w:hAnsi="Calibri"/>
+              </w:rPr>
+              <w:t>7</w:t>
+            </w:r>
           </w:p>
         </w:tc>
         <w:tc>
@@ -2732,7 +3101,7 @@
               <w:rPr>
                 <w:rFonts w:ascii="Calibri" w:hAnsi="Calibri"/>
               </w:rPr>
-              <w:t>Verify story is complete (acceptance test)</w:t>
+              <w:t>Apply safety procedures</w:t>
             </w:r>
           </w:p>
         </w:tc>
@@ -2766,6 +3135,12 @@
                 <w:rFonts w:ascii="Calibri" w:hAnsi="Calibri"/>
               </w:rPr>
             </w:pPr>
+            <w:r>
+              <w:rPr>
+                <w:rFonts w:ascii="Calibri" w:hAnsi="Calibri"/>
+              </w:rPr>
+              <w:t>3</w:t>
+            </w:r>
           </w:p>
         </w:tc>
       </w:tr>
@@ -2784,6 +3159,96 @@
                 <w:rFonts w:ascii="Calibri" w:hAnsi="Calibri"/>
               </w:rPr>
             </w:pPr>
+            <w:r>
+              <w:rPr>
+                <w:rFonts w:ascii="Calibri" w:hAnsi="Calibri"/>
+              </w:rPr>
+              <w:t>T</w:t>
+            </w:r>
+            <w:r>
+              <w:rPr>
+                <w:rFonts w:ascii="Calibri" w:hAnsi="Calibri"/>
+              </w:rPr>
+              <w:t>1</w:t>
+            </w:r>
+            <w:r>
+              <w:rPr>
+                <w:rFonts w:ascii="Calibri" w:hAnsi="Calibri"/>
+              </w:rPr>
+              <w:t>8</w:t>
+            </w:r>
+          </w:p>
+        </w:tc>
+        <w:tc>
+          <w:tcPr>
+            <w:tcW w:w="6435" w:type="dxa"/>
+          </w:tcPr>
+          <w:p>
+            <w:pPr>
+              <w:cnfStyle w:val="000000100000" w:firstRow="0" w:lastRow="0" w:firstColumn="0" w:lastColumn="0" w:oddVBand="0" w:evenVBand="0" w:oddHBand="1" w:evenHBand="0" w:firstRowFirstColumn="0" w:firstRowLastColumn="0" w:lastRowFirstColumn="0" w:lastRowLastColumn="0"/>
+              <w:rPr>
+                <w:rFonts w:ascii="Calibri" w:hAnsi="Calibri"/>
+              </w:rPr>
+            </w:pPr>
+            <w:r>
+              <w:rPr>
+                <w:rFonts w:ascii="Calibri" w:hAnsi="Calibri"/>
+              </w:rPr>
+              <w:t>Verify story is complete (acceptance test)</w:t>
+            </w:r>
+          </w:p>
+        </w:tc>
+        <w:tc>
+          <w:tcPr>
+            <w:tcW w:w="1086" w:type="dxa"/>
+          </w:tcPr>
+          <w:p>
+            <w:pPr>
+              <w:cnfStyle w:val="000000100000" w:firstRow="0" w:lastRow="0" w:firstColumn="0" w:lastColumn="0" w:oddVBand="0" w:evenVBand="0" w:oddHBand="1" w:evenHBand="0" w:firstRowFirstColumn="0" w:firstRowLastColumn="0" w:lastRowFirstColumn="0" w:lastRowLastColumn="0"/>
+              <w:rPr>
+                <w:rFonts w:ascii="Calibri" w:hAnsi="Calibri"/>
+              </w:rPr>
+            </w:pPr>
+            <w:r>
+              <w:rPr>
+                <w:rFonts w:ascii="Calibri" w:hAnsi="Calibri"/>
+              </w:rPr>
+              <w:t>1</w:t>
+            </w:r>
+          </w:p>
+        </w:tc>
+        <w:tc>
+          <w:tcPr>
+            <w:tcW w:w="768" w:type="dxa"/>
+          </w:tcPr>
+          <w:p>
+            <w:pPr>
+              <w:cnfStyle w:val="000000100000" w:firstRow="0" w:lastRow="0" w:firstColumn="0" w:lastColumn="0" w:oddVBand="0" w:evenVBand="0" w:oddHBand="1" w:evenHBand="0" w:firstRowFirstColumn="0" w:firstRowLastColumn="0" w:lastRowFirstColumn="0" w:lastRowLastColumn="0"/>
+              <w:rPr>
+                <w:rFonts w:ascii="Calibri" w:hAnsi="Calibri"/>
+              </w:rPr>
+            </w:pPr>
+            <w:r>
+              <w:rPr>
+                <w:rFonts w:ascii="Calibri" w:hAnsi="Calibri"/>
+              </w:rPr>
+              <w:t>1</w:t>
+            </w:r>
+          </w:p>
+        </w:tc>
+      </w:tr>
+      <w:tr>
+        <w:tc>
+          <w:tcPr>
+            <w:cnfStyle w:val="001000000000" w:firstRow="0" w:lastRow="0" w:firstColumn="1" w:lastColumn="0" w:oddVBand="0" w:evenVBand="0" w:oddHBand="0" w:evenHBand="0" w:firstRowFirstColumn="0" w:firstRowLastColumn="0" w:lastRowFirstColumn="0" w:lastRowLastColumn="0"/>
+            <w:tcW w:w="903" w:type="dxa"/>
+          </w:tcPr>
+          <w:p>
+            <w:pPr>
+              <w:rPr>
+                <w:rFonts w:ascii="Calibri" w:hAnsi="Calibri"/>
+              </w:rPr>
+            </w:pPr>
           </w:p>
         </w:tc>
         <w:tc>
@@ -2795,7 +3260,7 @@
               <w:tabs>
                 <w:tab w:val="right" w:pos="6219"/>
               </w:tabs>
-              <w:cnfStyle w:val="000000100000" w:firstRow="0" w:lastRow="0" w:firstColumn="0" w:lastColumn="0" w:oddVBand="0" w:evenVBand="0" w:oddHBand="1" w:evenHBand="0" w:firstRowFirstColumn="0" w:firstRowLastColumn="0" w:lastRowFirstColumn="0" w:lastRowLastColumn="0"/>
+              <w:cnfStyle w:val="000000000000" w:firstRow="0" w:lastRow="0" w:firstColumn="0" w:lastColumn="0" w:oddVBand="0" w:evenVBand="0" w:oddHBand="0" w:evenHBand="0" w:firstRowFirstColumn="0" w:firstRowLastColumn="0" w:lastRowFirstColumn="0" w:lastRowLastColumn="0"/>
               <w:rPr>
                 <w:rFonts w:ascii="Calibri" w:hAnsi="Calibri"/>
                 <w:i/>
@@ -2806,7 +3271,7 @@
                 <w:rFonts w:ascii="Calibri" w:hAnsi="Calibri"/>
                 <w:i/>
               </w:rPr>
-              <w:t>Story Points: 16</w:t>
+              <w:t>Story Points: 8</w:t>
             </w:r>
             <w:r>
               <w:rPr>
@@ -2824,7 +3289,7 @@
           </w:tcPr>
           <w:p>
             <w:pPr>
-              <w:cnfStyle w:val="000000100000" w:firstRow="0" w:lastRow="0" w:firstColumn="0" w:lastColumn="0" w:oddVBand="0" w:evenVBand="0" w:oddHBand="1" w:evenHBand="0" w:firstRowFirstColumn="0" w:firstRowLastColumn="0" w:lastRowFirstColumn="0" w:lastRowLastColumn="0"/>
+              <w:cnfStyle w:val="000000000000" w:firstRow="0" w:lastRow="0" w:firstColumn="0" w:lastColumn="0" w:oddVBand="0" w:evenVBand="0" w:oddHBand="0" w:evenHBand="0" w:firstRowFirstColumn="0" w:firstRowLastColumn="0" w:lastRowFirstColumn="0" w:lastRowLastColumn="0"/>
               <w:rPr>
                 <w:rFonts w:ascii="Calibri" w:hAnsi="Calibri"/>
                 <w:i/>
@@ -2835,7 +3300,7 @@
                 <w:rFonts w:ascii="Calibri" w:hAnsi="Calibri"/>
                 <w:i/>
               </w:rPr>
-              <w:t>17</w:t>
+              <w:t>10</w:t>
             </w:r>
           </w:p>
         </w:tc>
@@ -2845,27 +3310,23 @@
           </w:tcPr>
           <w:p>
             <w:pPr>
-              <w:cnfStyle w:val="000000100000" w:firstRow="0" w:lastRow="0" w:firstColumn="0" w:lastColumn="0" w:oddVBand="0" w:evenVBand="0" w:oddHBand="1" w:evenHBand="0" w:firstRowFirstColumn="0" w:firstRowLastColumn="0" w:lastRowFirstColumn="0" w:lastRowLastColumn="0"/>
-              <w:rPr>
-                <w:rFonts w:ascii="Calibri" w:hAnsi="Calibri"/>
-              </w:rPr>
-            </w:pPr>
+              <w:cnfStyle w:val="000000000000" w:firstRow="0" w:lastRow="0" w:firstColumn="0" w:lastColumn="0" w:oddVBand="0" w:evenVBand="0" w:oddHBand="0" w:evenHBand="0" w:firstRowFirstColumn="0" w:firstRowLastColumn="0" w:lastRowFirstColumn="0" w:lastRowLastColumn="0"/>
+              <w:rPr>
+                <w:rFonts w:ascii="Calibri" w:hAnsi="Calibri"/>
+                <w:i/>
+              </w:rPr>
+            </w:pPr>
+            <w:r>
+              <w:rPr>
+                <w:rFonts w:ascii="Calibri" w:hAnsi="Calibri"/>
+                <w:i/>
+              </w:rPr>
+              <w:t>12</w:t>
+            </w:r>
           </w:p>
         </w:tc>
       </w:tr>
     </w:tbl>
-    <w:p>
-      <w:pPr>
-        <w:tabs>
-          <w:tab w:val="right" w:pos="9026"/>
-        </w:tabs>
-        <w:spacing w:before="240" w:after="120"/>
-        <w:rPr>
-          <w:rFonts w:ascii="Calibri" w:hAnsi="Calibri"/>
-          <w:sz w:val="24"/>
-        </w:rPr>
-      </w:pPr>
-    </w:p>
     <w:p>
       <w:pPr>
         <w:rPr>
